--- a/프로세스 스케줄링.docx
+++ b/프로세스 스케줄링.docx
@@ -251,16 +251,8 @@
         <w:rPr>
           <w:rFonts w:hint="eastAsia"/>
         </w:rPr>
-        <w:t xml:space="preserve">프로세스의 </w:t>
-      </w:r>
-      <w:proofErr w:type="spellStart"/>
-      <w:r>
-        <w:rPr>
-          <w:rFonts w:hint="eastAsia"/>
-        </w:rPr>
-        <w:t>긴급성</w:t>
-      </w:r>
-      <w:proofErr w:type="spellEnd"/>
+        <w:t>프로세스의 긴급성</w:t>
+      </w:r>
     </w:p>
     <w:p>
       <w:pPr>
@@ -355,13 +347,7 @@
         <w:rPr>
           <w:rFonts w:hint="eastAsia"/>
         </w:rPr>
-        <w:t xml:space="preserve"> </w:t>
-      </w:r>
-      <w:r>
-        <w:rPr>
-          <w:rFonts w:hint="eastAsia"/>
-        </w:rPr>
-        <w:t>CPU</w:t>
+        <w:t xml:space="preserve"> CPU</w:t>
       </w:r>
       <w:r>
         <w:t xml:space="preserve"> burst –</w:t>
@@ -500,11 +486,6 @@
       </w:r>
     </w:p>
     <w:p>
-      <w:pPr>
-        <w:rPr>
-          <w:rFonts w:hint="eastAsia"/>
-        </w:rPr>
-      </w:pPr>
       <w:r>
         <w:rPr>
           <w:rFonts w:hint="eastAsia"/>
@@ -578,11 +559,6 @@
       </w:r>
     </w:p>
     <w:p>
-      <w:pPr>
-        <w:rPr>
-          <w:rFonts w:hint="eastAsia"/>
-        </w:rPr>
-      </w:pPr>
       <w:r>
         <w:tab/>
       </w:r>
@@ -623,11 +599,6 @@
       </w:r>
     </w:p>
     <w:p>
-      <w:pPr>
-        <w:rPr>
-          <w:rFonts w:hint="eastAsia"/>
-        </w:rPr>
-      </w:pPr>
       <w:r>
         <w:rPr>
           <w:rFonts w:hint="eastAsia"/>
@@ -637,29 +608,19 @@
       <w:r>
         <w:t xml:space="preserve">vs </w:t>
       </w:r>
-      <w:proofErr w:type="spellStart"/>
       <w:r>
         <w:rPr>
           <w:rFonts w:hint="eastAsia"/>
         </w:rPr>
         <w:t>비선점</w:t>
       </w:r>
-      <w:proofErr w:type="spellEnd"/>
-    </w:p>
-    <w:p>
-      <w:proofErr w:type="spellStart"/>
-      <w:r>
-        <w:rPr>
-          <w:rFonts w:hint="eastAsia"/>
-        </w:rPr>
-        <w:t>비선점</w:t>
-      </w:r>
-      <w:proofErr w:type="spellEnd"/>
-      <w:r>
-        <w:rPr>
-          <w:rFonts w:hint="eastAsia"/>
-        </w:rPr>
-        <w:t xml:space="preserve">-자원을 반납할 </w:t>
+    </w:p>
+    <w:p>
+      <w:r>
+        <w:rPr>
+          <w:rFonts w:hint="eastAsia"/>
+        </w:rPr>
+        <w:t xml:space="preserve">비선점-자원을 반납할 </w:t>
       </w:r>
       <w:r>
         <w:rPr>
@@ -684,11 +645,6 @@
       </w:r>
     </w:p>
     <w:p>
-      <w:pPr>
-        <w:rPr>
-          <w:rFonts w:hint="eastAsia"/>
-        </w:rPr>
-      </w:pPr>
       <w:r>
         <w:rPr>
           <w:rFonts w:hint="eastAsia"/>
@@ -747,11 +703,6 @@
       </w:r>
     </w:p>
     <w:p>
-      <w:pPr>
-        <w:rPr>
-          <w:rFonts w:hint="eastAsia"/>
-        </w:rPr>
-      </w:pPr>
       <w:r>
         <w:rPr>
           <w:rFonts w:hint="eastAsia"/>
@@ -859,11 +810,6 @@
       </w:r>
     </w:p>
     <w:p>
-      <w:pPr>
-        <w:rPr>
-          <w:rFonts w:hint="eastAsia"/>
-        </w:rPr>
-      </w:pPr>
       <w:r>
         <w:rPr>
           <w:rFonts w:hint="eastAsia"/>
@@ -889,11 +835,6 @@
       </w:r>
     </w:p>
     <w:p>
-      <w:pPr>
-        <w:rPr>
-          <w:rFonts w:hint="eastAsia"/>
-        </w:rPr>
-      </w:pPr>
       <w:r>
         <w:rPr>
           <w:rFonts w:hint="eastAsia"/>
@@ -913,7 +854,6 @@
     <w:p>
       <w:pPr>
         <w:rPr>
-          <w:rFonts w:hint="eastAsia"/>
           <w:b/>
         </w:rPr>
       </w:pPr>
@@ -926,11 +866,6 @@
       </w:r>
     </w:p>
     <w:p>
-      <w:pPr>
-        <w:rPr>
-          <w:rFonts w:hint="eastAsia"/>
-        </w:rPr>
-      </w:pPr>
       <w:r>
         <w:t>-</w:t>
       </w:r>
@@ -987,11 +922,6 @@
       </w:r>
     </w:p>
     <w:p>
-      <w:pPr>
-        <w:rPr>
-          <w:rFonts w:hint="eastAsia"/>
-        </w:rPr>
-      </w:pPr>
       <w:r>
         <w:rPr>
           <w:rFonts w:hint="eastAsia"/>
@@ -1006,6 +936,637 @@
           <w:rFonts w:hint="eastAsia"/>
         </w:rPr>
         <w:t>이 시스템 성능 결정하는 핵심 요소</w:t>
+      </w:r>
+    </w:p>
+    <w:p>
+      <w:pPr>
+        <w:rPr>
+          <w:b/>
+        </w:rPr>
+      </w:pPr>
+      <w:r>
+        <w:rPr>
+          <w:rFonts w:hint="eastAsia"/>
+          <w:b/>
+        </w:rPr>
+        <w:t>SPN</w:t>
+      </w:r>
+      <w:r>
+        <w:rPr>
+          <w:b/>
+        </w:rPr>
+        <w:t xml:space="preserve"> (shortest-process next)</w:t>
+      </w:r>
+    </w:p>
+    <w:p>
+      <w:r>
+        <w:t>-Non-preemptive scheduling</w:t>
+      </w:r>
+    </w:p>
+    <w:p>
+      <w:r>
+        <w:t>-burst time (</w:t>
+      </w:r>
+      <w:r>
+        <w:rPr>
+          <w:rFonts w:hint="eastAsia"/>
+        </w:rPr>
+        <w:t>실행시간)이 가장 작은 프로세스 먼저 처리</w:t>
+      </w:r>
+    </w:p>
+    <w:p>
+      <w:r>
+        <w:rPr>
+          <w:rFonts w:hint="eastAsia"/>
+        </w:rPr>
+        <w:t>장점</w:t>
+      </w:r>
+    </w:p>
+    <w:p>
+      <w:r>
+        <w:rPr>
+          <w:rFonts w:hint="eastAsia"/>
+        </w:rPr>
+        <w:t>-평균 대기 시간 최소화</w:t>
+      </w:r>
+    </w:p>
+    <w:p>
+      <w:r>
+        <w:rPr>
+          <w:rFonts w:hint="eastAsia"/>
+        </w:rPr>
+        <w:t xml:space="preserve">-프로세스 수 최소화 </w:t>
+      </w:r>
+      <w:r>
+        <w:t>–</w:t>
+      </w:r>
+      <w:r>
+        <w:rPr>
+          <w:rFonts w:hint="eastAsia"/>
+        </w:rPr>
+        <w:t>많은 프로세스들 에게 빠른 응답시간 제공</w:t>
+      </w:r>
+    </w:p>
+    <w:p>
+      <w:r>
+        <w:rPr>
+          <w:rFonts w:hint="eastAsia"/>
+        </w:rPr>
+        <w:lastRenderedPageBreak/>
+        <w:t>단점</w:t>
+      </w:r>
+    </w:p>
+    <w:p>
+      <w:pPr>
+        <w:rPr>
+          <w:rFonts w:hint="eastAsia"/>
+        </w:rPr>
+      </w:pPr>
+      <w:r>
+        <w:rPr>
+          <w:rFonts w:hint="eastAsia"/>
+        </w:rPr>
+        <w:t>-starvation(무한 대기)</w:t>
+      </w:r>
+      <w:r>
+        <w:t xml:space="preserve"> </w:t>
+      </w:r>
+      <w:r>
+        <w:rPr>
+          <w:rFonts w:hint="eastAsia"/>
+        </w:rPr>
+        <w:t xml:space="preserve">현상 발생 </w:t>
+      </w:r>
+      <w:r>
+        <w:t>–</w:t>
+      </w:r>
+      <w:r>
+        <w:rPr>
+          <w:rFonts w:hint="eastAsia"/>
+        </w:rPr>
+        <w:t>정확한 실행시간을 알 수 없음</w:t>
+      </w:r>
+    </w:p>
+    <w:p>
+      <w:pPr>
+        <w:rPr>
+          <w:b/>
+        </w:rPr>
+      </w:pPr>
+      <w:r>
+        <w:rPr>
+          <w:b/>
+        </w:rPr>
+        <w:t>SR</w:t>
+      </w:r>
+      <w:r>
+        <w:rPr>
+          <w:b/>
+        </w:rPr>
+        <w:t>TN</w:t>
+      </w:r>
+      <w:r>
+        <w:rPr>
+          <w:b/>
+        </w:rPr>
+        <w:t>(</w:t>
+      </w:r>
+      <w:r>
+        <w:rPr>
+          <w:b/>
+        </w:rPr>
+        <w:t>shortest</w:t>
+      </w:r>
+      <w:r>
+        <w:rPr>
+          <w:rFonts w:hint="eastAsia"/>
+          <w:b/>
+        </w:rPr>
+        <w:t xml:space="preserve"> </w:t>
+      </w:r>
+      <w:r>
+        <w:rPr>
+          <w:b/>
+        </w:rPr>
+        <w:t>remaining</w:t>
+      </w:r>
+      <w:r>
+        <w:rPr>
+          <w:rFonts w:hint="eastAsia"/>
+          <w:b/>
+        </w:rPr>
+        <w:t xml:space="preserve"> </w:t>
+      </w:r>
+      <w:r>
+        <w:rPr>
+          <w:b/>
+        </w:rPr>
+        <w:t>time next)</w:t>
+      </w:r>
+    </w:p>
+    <w:p>
+      <w:r>
+        <w:rPr>
+          <w:b/>
+        </w:rPr>
+        <w:t>-</w:t>
+      </w:r>
+      <w:r>
+        <w:rPr>
+          <w:rFonts w:hint="eastAsia"/>
+        </w:rPr>
+        <w:t>SPN의 변형</w:t>
+      </w:r>
+    </w:p>
+    <w:p>
+      <w:r>
+        <w:rPr>
+          <w:rFonts w:hint="eastAsia"/>
+        </w:rPr>
+        <w:t>-preemptive scheduling- 잔여 시간이 더 작은 프로세스한테 뺏김</w:t>
+      </w:r>
+    </w:p>
+    <w:p>
+      <w:r>
+        <w:rPr>
+          <w:rFonts w:hint="eastAsia"/>
+        </w:rPr>
+        <w:t xml:space="preserve">장점 </w:t>
+      </w:r>
+      <w:r>
+        <w:t xml:space="preserve">- </w:t>
+      </w:r>
+      <w:r>
+        <w:rPr>
+          <w:rFonts w:hint="eastAsia"/>
+        </w:rPr>
+        <w:t>SPN</w:t>
+      </w:r>
+      <w:r>
+        <w:rPr>
+          <w:rFonts w:hint="eastAsia"/>
+        </w:rPr>
+        <w:t>장점 극대화</w:t>
+      </w:r>
+    </w:p>
+    <w:p>
+      <w:r>
+        <w:rPr>
+          <w:rFonts w:hint="eastAsia"/>
+        </w:rPr>
+        <w:t>단점-</w:t>
+      </w:r>
+      <w:r>
+        <w:t xml:space="preserve"> </w:t>
+      </w:r>
+      <w:r>
+        <w:rPr>
+          <w:rFonts w:hint="eastAsia"/>
+        </w:rPr>
+        <w:t xml:space="preserve">프로세스 생성시 시간 예측이 필요함, 잔여 시간 실행, </w:t>
+      </w:r>
+      <w:r>
+        <w:t>context switching overhead</w:t>
+      </w:r>
+    </w:p>
+    <w:p>
+      <w:r>
+        <w:rPr>
+          <w:b/>
+        </w:rPr>
+        <w:t>HRRN(High-response-ratio-next</w:t>
+      </w:r>
+      <w:r>
+        <w:t>)</w:t>
+      </w:r>
+    </w:p>
+    <w:p>
+      <w:pPr>
+        <w:rPr>
+          <w:rFonts w:hint="eastAsia"/>
+        </w:rPr>
+      </w:pPr>
+      <w:r>
+        <w:t>-</w:t>
+      </w:r>
+      <w:r>
+        <w:rPr>
+          <w:rFonts w:hint="eastAsia"/>
+        </w:rPr>
+        <w:t>SPN</w:t>
+      </w:r>
+      <w:r>
+        <w:t xml:space="preserve"> </w:t>
+      </w:r>
+      <w:r>
+        <w:rPr>
+          <w:rFonts w:hint="eastAsia"/>
+        </w:rPr>
+        <w:t>의 변형-</w:t>
+      </w:r>
+      <w:r>
+        <w:t xml:space="preserve"> </w:t>
+      </w:r>
+      <w:r>
+        <w:rPr>
+          <w:rFonts w:hint="eastAsia"/>
+        </w:rPr>
+        <w:t>SPN</w:t>
+      </w:r>
+      <w:r>
+        <w:t xml:space="preserve"> </w:t>
+      </w:r>
+      <w:r>
+        <w:rPr>
+          <w:rFonts w:hint="eastAsia"/>
+        </w:rPr>
+        <w:t>+</w:t>
+      </w:r>
+      <w:r>
+        <w:t xml:space="preserve"> </w:t>
+      </w:r>
+      <w:r>
+        <w:rPr>
+          <w:rFonts w:hint="eastAsia"/>
+        </w:rPr>
+        <w:t>aging concepts non</w:t>
+      </w:r>
+      <w:r>
+        <w:t>-</w:t>
+      </w:r>
+      <w:r>
+        <w:rPr>
+          <w:rFonts w:hint="eastAsia"/>
+        </w:rPr>
+        <w:t>preemptive scheduling</w:t>
+      </w:r>
+    </w:p>
+    <w:p>
+      <w:r>
+        <w:t>-</w:t>
+      </w:r>
+      <w:r>
+        <w:rPr>
+          <w:rFonts w:hint="eastAsia"/>
+        </w:rPr>
+        <w:t>대기시간 고려 기회 제공</w:t>
+      </w:r>
+    </w:p>
+    <w:p>
+      <w:r>
+        <w:rPr>
+          <w:rFonts w:hint="eastAsia"/>
+        </w:rPr>
+        <w:t xml:space="preserve">-스케줄링 기준: </w:t>
+      </w:r>
+      <w:r>
+        <w:t>response ratio</w:t>
+      </w:r>
+      <w:r>
+        <w:rPr>
+          <w:rFonts w:hint="eastAsia"/>
+        </w:rPr>
+        <w:t>가 높은 프로세스 우선</w:t>
+      </w:r>
+    </w:p>
+    <w:p>
+      <w:r>
+        <w:rPr>
+          <w:rFonts w:hint="eastAsia"/>
+        </w:rPr>
+        <w:t xml:space="preserve">- </w:t>
+      </w:r>
+      <w:r>
+        <w:rPr>
+          <w:rFonts w:hint="eastAsia"/>
+        </w:rPr>
+        <w:t>SPN</w:t>
+      </w:r>
+      <w:r>
+        <w:rPr>
+          <w:rFonts w:hint="eastAsia"/>
+        </w:rPr>
+        <w:t>장점+</w:t>
+      </w:r>
+      <w:r>
+        <w:t xml:space="preserve"> </w:t>
+      </w:r>
+      <w:r>
+        <w:rPr>
+          <w:rFonts w:hint="eastAsia"/>
+        </w:rPr>
+        <w:t>starvation 방지</w:t>
+      </w:r>
+    </w:p>
+    <w:p>
+      <w:pPr>
+        <w:rPr>
+          <w:rFonts w:hint="eastAsia"/>
+        </w:rPr>
+      </w:pPr>
+      <w:r>
+        <w:rPr>
+          <w:rFonts w:hint="eastAsia"/>
+        </w:rPr>
+        <w:t>-실행시간 예측 기법 필요</w:t>
+      </w:r>
+    </w:p>
+    <w:p>
+      <w:pPr>
+        <w:rPr>
+          <w:b/>
+        </w:rPr>
+      </w:pPr>
+      <w:r>
+        <w:rPr>
+          <w:rFonts w:hint="eastAsia"/>
+          <w:b/>
+        </w:rPr>
+        <w:t>MLQ(multi-level-queue)</w:t>
+      </w:r>
+    </w:p>
+    <w:p>
+      <w:r>
+        <w:rPr>
+          <w:b/>
+        </w:rPr>
+        <w:t>-</w:t>
+      </w:r>
+      <w:r>
+        <w:rPr>
+          <w:rFonts w:hint="eastAsia"/>
+        </w:rPr>
+        <w:t xml:space="preserve">작업 별 별도의 </w:t>
+      </w:r>
+      <w:r>
+        <w:t>ready que</w:t>
+      </w:r>
+      <w:r>
+        <w:rPr>
+          <w:rFonts w:hint="eastAsia"/>
+        </w:rPr>
+        <w:t>u</w:t>
+      </w:r>
+      <w:r>
+        <w:t>e</w:t>
+      </w:r>
+      <w:r>
+        <w:rPr>
+          <w:rFonts w:hint="eastAsia"/>
+        </w:rPr>
+        <w:t>를 가짐</w:t>
+      </w:r>
+    </w:p>
+    <w:p>
+      <w:r>
+        <w:rPr>
+          <w:rFonts w:hint="eastAsia"/>
+        </w:rPr>
+        <w:t>-q</w:t>
+      </w:r>
+      <w:r>
+        <w:t xml:space="preserve">ueue </w:t>
+      </w:r>
+      <w:r>
+        <w:rPr>
+          <w:rFonts w:hint="eastAsia"/>
+        </w:rPr>
+        <w:t>사이에는 우선순위 기반의 스케줄링 사용</w:t>
+      </w:r>
+    </w:p>
+    <w:p>
+      <w:r>
+        <w:rPr>
+          <w:rFonts w:hint="eastAsia"/>
+        </w:rPr>
+        <w:t>장점-</w:t>
+      </w:r>
+      <w:r>
+        <w:t xml:space="preserve"> </w:t>
+      </w:r>
+      <w:r>
+        <w:rPr>
+          <w:rFonts w:hint="eastAsia"/>
+        </w:rPr>
+        <w:t>빠른 응답시간(</w:t>
+      </w:r>
+      <w:r>
+        <w:t>?)</w:t>
+      </w:r>
+    </w:p>
+    <w:p>
+      <w:r>
+        <w:rPr>
+          <w:rFonts w:hint="eastAsia"/>
+        </w:rPr>
+        <w:t>단점-</w:t>
+      </w:r>
+      <w:r>
+        <w:t xml:space="preserve"> </w:t>
+      </w:r>
+      <w:r>
+        <w:rPr>
+          <w:rFonts w:hint="eastAsia"/>
+        </w:rPr>
+        <w:t>여러 개의 q</w:t>
+      </w:r>
+      <w:r>
+        <w:t>ueue</w:t>
+      </w:r>
+      <w:r>
+        <w:rPr>
+          <w:rFonts w:hint="eastAsia"/>
+        </w:rPr>
+        <w:t>관리 등 스케줄링 o</w:t>
+      </w:r>
+      <w:r>
+        <w:t>verhead</w:t>
+      </w:r>
+    </w:p>
+    <w:p>
+      <w:pPr>
+        <w:pStyle w:val="a3"/>
+        <w:numPr>
+          <w:ilvl w:val="0"/>
+          <w:numId w:val="3"/>
+        </w:numPr>
+        <w:ind w:leftChars="0"/>
+        <w:rPr>
+          <w:rFonts w:hint="eastAsia"/>
+        </w:rPr>
+      </w:pPr>
+      <w:r>
+        <w:t xml:space="preserve">Starvation </w:t>
+      </w:r>
+      <w:r>
+        <w:rPr>
+          <w:rFonts w:hint="eastAsia"/>
+        </w:rPr>
+        <w:t>현상 발생</w:t>
+      </w:r>
+    </w:p>
+    <w:p>
+      <w:pPr>
+        <w:rPr>
+          <w:b/>
+        </w:rPr>
+      </w:pPr>
+      <w:r>
+        <w:rPr>
+          <w:b/>
+        </w:rPr>
+        <w:t>MFQ (mulita-level feedback queue)</w:t>
+      </w:r>
+    </w:p>
+    <w:p>
+      <w:r>
+        <w:rPr>
+          <w:rFonts w:hint="eastAsia"/>
+          <w:b/>
+        </w:rPr>
+        <w:t>-</w:t>
+      </w:r>
+      <w:r>
+        <w:rPr>
+          <w:rFonts w:hint="eastAsia"/>
+        </w:rPr>
+        <w:t xml:space="preserve">queue간의 이동이 허용된 </w:t>
+      </w:r>
+      <w:r>
+        <w:t>MLQ</w:t>
+      </w:r>
+    </w:p>
+    <w:p>
+      <w:r>
+        <w:t>-</w:t>
+      </w:r>
+      <w:r>
+        <w:rPr>
+          <w:rFonts w:hint="eastAsia"/>
+        </w:rPr>
+        <w:t>feedback을 통해 우선순위 조정</w:t>
+      </w:r>
+    </w:p>
+    <w:p>
+      <w:r>
+        <w:rPr>
+          <w:rFonts w:hint="eastAsia"/>
+        </w:rPr>
+        <w:t>-BT</w:t>
+      </w:r>
+      <w:r>
+        <w:t xml:space="preserve"> </w:t>
+      </w:r>
+      <w:r>
+        <w:rPr>
+          <w:rFonts w:hint="eastAsia"/>
+        </w:rPr>
+        <w:t>예측 시간 필요없이 사용가능</w:t>
+      </w:r>
+    </w:p>
+    <w:p>
+      <w:r>
+        <w:rPr>
+          <w:rFonts w:hint="eastAsia"/>
+        </w:rPr>
+        <w:t>단점</w:t>
+      </w:r>
+    </w:p>
+    <w:p>
+      <w:r>
+        <w:rPr>
+          <w:rFonts w:hint="eastAsia"/>
+        </w:rPr>
+        <w:t>-</w:t>
+      </w:r>
+      <w:r>
+        <w:t>overhead가</w:t>
+      </w:r>
+      <w:r>
+        <w:rPr>
+          <w:rFonts w:hint="eastAsia"/>
+        </w:rPr>
+        <w:t xml:space="preserve"> 큼 starvation</w:t>
+      </w:r>
+      <w:r>
+        <w:t xml:space="preserve"> </w:t>
+      </w:r>
+      <w:r>
+        <w:rPr>
+          <w:rFonts w:hint="eastAsia"/>
+        </w:rPr>
+        <w:t xml:space="preserve">큼 </w:t>
+      </w:r>
+    </w:p>
+    <w:p>
+      <w:pPr>
+        <w:rPr>
+          <w:rFonts w:hint="eastAsia"/>
+        </w:rPr>
+      </w:pPr>
+      <w:r>
+        <w:rPr>
+          <w:rFonts w:hint="eastAsia"/>
+        </w:rPr>
+        <w:t xml:space="preserve">변형 </w:t>
+      </w:r>
+      <w:r>
+        <w:t xml:space="preserve">– </w:t>
+      </w:r>
+      <w:r>
+        <w:rPr>
+          <w:rFonts w:hint="eastAsia"/>
+        </w:rPr>
+        <w:t>시간 할당량 정함,</w:t>
+      </w:r>
+      <w:r>
+        <w:t xml:space="preserve"> </w:t>
+      </w:r>
+      <w:r>
+        <w:rPr>
+          <w:rFonts w:hint="eastAsia"/>
+        </w:rPr>
+        <w:t>입출력 상위 단계 큐로 이동, 대기시간이 긴 프로세스 상위로 올림</w:t>
       </w:r>
       <w:bookmarkStart w:id="0" w:name="_GoBack"/>
       <w:bookmarkEnd w:id="0"/>
@@ -1018,6 +1579,56 @@
     </w:sectPr>
   </w:body>
 </w:document>
+</file>
+
+<file path=word/endnotes.xml><?xml version="1.0" encoding="utf-8"?>
+<w:endnotes xmlns:wpc="http://schemas.microsoft.com/office/word/2010/wordprocessingCanvas" xmlns:cx="http://schemas.microsoft.com/office/drawing/2014/chartex" xmlns:mc="http://schemas.openxmlformats.org/markup-compatibility/2006" xmlns:o="urn:schemas-microsoft-com:office:office" xmlns:r="http://schemas.openxmlformats.org/officeDocument/2006/relationships" xmlns:m="http://schemas.openxmlformats.org/officeDocument/2006/math" xmlns:v="urn:schemas-microsoft-com:vml" xmlns:wp14="http://schemas.microsoft.com/office/word/2010/wordprocessingDrawing" xmlns:wp="http://schemas.openxmlformats.org/drawingml/2006/wordprocessingDrawing" xmlns:w10="urn:schemas-microsoft-com:office:word" xmlns:w="http://schemas.openxmlformats.org/wordprocessingml/2006/main" xmlns:w14="http://schemas.microsoft.com/office/word/2010/wordml" xmlns:w15="http://schemas.microsoft.com/office/word/2012/wordml" xmlns:w16se="http://schemas.microsoft.com/office/word/2015/wordml/symex" xmlns:wpg="http://schemas.microsoft.com/office/word/2010/wordprocessingGroup" xmlns:wpi="http://schemas.microsoft.com/office/word/2010/wordprocessingInk" xmlns:wne="http://schemas.microsoft.com/office/word/2006/wordml" xmlns:wps="http://schemas.microsoft.com/office/word/2010/wordprocessingShape" mc:Ignorable="w14 w15 w16se wp14">
+  <w:endnote w:type="separator" w:id="-1">
+    <w:p>
+      <w:pPr>
+        <w:spacing w:after="0" w:line="240" w:lineRule="auto"/>
+      </w:pPr>
+      <w:r>
+        <w:separator/>
+      </w:r>
+    </w:p>
+  </w:endnote>
+  <w:endnote w:type="continuationSeparator" w:id="0">
+    <w:p>
+      <w:pPr>
+        <w:spacing w:after="0" w:line="240" w:lineRule="auto"/>
+      </w:pPr>
+      <w:r>
+        <w:continuationSeparator/>
+      </w:r>
+    </w:p>
+  </w:endnote>
+</w:endnotes>
+</file>
+
+<file path=word/footnotes.xml><?xml version="1.0" encoding="utf-8"?>
+<w:footnotes xmlns:wpc="http://schemas.microsoft.com/office/word/2010/wordprocessingCanvas" xmlns:cx="http://schemas.microsoft.com/office/drawing/2014/chartex" xmlns:mc="http://schemas.openxmlformats.org/markup-compatibility/2006" xmlns:o="urn:schemas-microsoft-com:office:office" xmlns:r="http://schemas.openxmlformats.org/officeDocument/2006/relationships" xmlns:m="http://schemas.openxmlformats.org/officeDocument/2006/math" xmlns:v="urn:schemas-microsoft-com:vml" xmlns:wp14="http://schemas.microsoft.com/office/word/2010/wordprocessingDrawing" xmlns:wp="http://schemas.openxmlformats.org/drawingml/2006/wordprocessingDrawing" xmlns:w10="urn:schemas-microsoft-com:office:word" xmlns:w="http://schemas.openxmlformats.org/wordprocessingml/2006/main" xmlns:w14="http://schemas.microsoft.com/office/word/2010/wordml" xmlns:w15="http://schemas.microsoft.com/office/word/2012/wordml" xmlns:w16se="http://schemas.microsoft.com/office/word/2015/wordml/symex" xmlns:wpg="http://schemas.microsoft.com/office/word/2010/wordprocessingGroup" xmlns:wpi="http://schemas.microsoft.com/office/word/2010/wordprocessingInk" xmlns:wne="http://schemas.microsoft.com/office/word/2006/wordml" xmlns:wps="http://schemas.microsoft.com/office/word/2010/wordprocessingShape" mc:Ignorable="w14 w15 w16se wp14">
+  <w:footnote w:type="separator" w:id="-1">
+    <w:p>
+      <w:pPr>
+        <w:spacing w:after="0" w:line="240" w:lineRule="auto"/>
+      </w:pPr>
+      <w:r>
+        <w:separator/>
+      </w:r>
+    </w:p>
+  </w:footnote>
+  <w:footnote w:type="continuationSeparator" w:id="0">
+    <w:p>
+      <w:pPr>
+        <w:spacing w:after="0" w:line="240" w:lineRule="auto"/>
+      </w:pPr>
+      <w:r>
+        <w:continuationSeparator/>
+      </w:r>
+    </w:p>
+  </w:footnote>
+</w:footnotes>
 </file>
 
 <file path=word/numbering.xml><?xml version="1.0" encoding="utf-8"?>
@@ -1111,8 +1722,238 @@
       </w:pPr>
     </w:lvl>
   </w:abstractNum>
+  <w:abstractNum w:abstractNumId="1" w15:restartNumberingAfterBreak="0">
+    <w:nsid w:val="1D520F0D"/>
+    <w:multiLevelType w:val="hybridMultilevel"/>
+    <w:tmpl w:val="139218C0"/>
+    <w:lvl w:ilvl="0" w:tplc="EFC63C98">
+      <w:numFmt w:val="bullet"/>
+      <w:lvlText w:val="-"/>
+      <w:lvlJc w:val="left"/>
+      <w:pPr>
+        <w:ind w:left="756" w:hanging="360"/>
+      </w:pPr>
+      <w:rPr>
+        <w:rFonts w:ascii="맑은 고딕" w:eastAsia="맑은 고딕" w:hAnsi="맑은 고딕" w:cstheme="minorBidi" w:hint="eastAsia"/>
+      </w:rPr>
+    </w:lvl>
+    <w:lvl w:ilvl="1" w:tplc="04090003" w:tentative="1">
+      <w:start w:val="1"/>
+      <w:numFmt w:val="bullet"/>
+      <w:lvlText w:val=""/>
+      <w:lvlJc w:val="left"/>
+      <w:pPr>
+        <w:ind w:left="1196" w:hanging="400"/>
+      </w:pPr>
+      <w:rPr>
+        <w:rFonts w:ascii="Wingdings" w:hAnsi="Wingdings" w:hint="default"/>
+      </w:rPr>
+    </w:lvl>
+    <w:lvl w:ilvl="2" w:tplc="04090005" w:tentative="1">
+      <w:start w:val="1"/>
+      <w:numFmt w:val="bullet"/>
+      <w:lvlText w:val=""/>
+      <w:lvlJc w:val="left"/>
+      <w:pPr>
+        <w:ind w:left="1596" w:hanging="400"/>
+      </w:pPr>
+      <w:rPr>
+        <w:rFonts w:ascii="Wingdings" w:hAnsi="Wingdings" w:hint="default"/>
+      </w:rPr>
+    </w:lvl>
+    <w:lvl w:ilvl="3" w:tplc="04090001" w:tentative="1">
+      <w:start w:val="1"/>
+      <w:numFmt w:val="bullet"/>
+      <w:lvlText w:val=""/>
+      <w:lvlJc w:val="left"/>
+      <w:pPr>
+        <w:ind w:left="1996" w:hanging="400"/>
+      </w:pPr>
+      <w:rPr>
+        <w:rFonts w:ascii="Wingdings" w:hAnsi="Wingdings" w:hint="default"/>
+      </w:rPr>
+    </w:lvl>
+    <w:lvl w:ilvl="4" w:tplc="04090003" w:tentative="1">
+      <w:start w:val="1"/>
+      <w:numFmt w:val="bullet"/>
+      <w:lvlText w:val=""/>
+      <w:lvlJc w:val="left"/>
+      <w:pPr>
+        <w:ind w:left="2396" w:hanging="400"/>
+      </w:pPr>
+      <w:rPr>
+        <w:rFonts w:ascii="Wingdings" w:hAnsi="Wingdings" w:hint="default"/>
+      </w:rPr>
+    </w:lvl>
+    <w:lvl w:ilvl="5" w:tplc="04090005" w:tentative="1">
+      <w:start w:val="1"/>
+      <w:numFmt w:val="bullet"/>
+      <w:lvlText w:val=""/>
+      <w:lvlJc w:val="left"/>
+      <w:pPr>
+        <w:ind w:left="2796" w:hanging="400"/>
+      </w:pPr>
+      <w:rPr>
+        <w:rFonts w:ascii="Wingdings" w:hAnsi="Wingdings" w:hint="default"/>
+      </w:rPr>
+    </w:lvl>
+    <w:lvl w:ilvl="6" w:tplc="04090001" w:tentative="1">
+      <w:start w:val="1"/>
+      <w:numFmt w:val="bullet"/>
+      <w:lvlText w:val=""/>
+      <w:lvlJc w:val="left"/>
+      <w:pPr>
+        <w:ind w:left="3196" w:hanging="400"/>
+      </w:pPr>
+      <w:rPr>
+        <w:rFonts w:ascii="Wingdings" w:hAnsi="Wingdings" w:hint="default"/>
+      </w:rPr>
+    </w:lvl>
+    <w:lvl w:ilvl="7" w:tplc="04090003" w:tentative="1">
+      <w:start w:val="1"/>
+      <w:numFmt w:val="bullet"/>
+      <w:lvlText w:val=""/>
+      <w:lvlJc w:val="left"/>
+      <w:pPr>
+        <w:ind w:left="3596" w:hanging="400"/>
+      </w:pPr>
+      <w:rPr>
+        <w:rFonts w:ascii="Wingdings" w:hAnsi="Wingdings" w:hint="default"/>
+      </w:rPr>
+    </w:lvl>
+    <w:lvl w:ilvl="8" w:tplc="04090005" w:tentative="1">
+      <w:start w:val="1"/>
+      <w:numFmt w:val="bullet"/>
+      <w:lvlText w:val=""/>
+      <w:lvlJc w:val="left"/>
+      <w:pPr>
+        <w:ind w:left="3996" w:hanging="400"/>
+      </w:pPr>
+      <w:rPr>
+        <w:rFonts w:ascii="Wingdings" w:hAnsi="Wingdings" w:hint="default"/>
+      </w:rPr>
+    </w:lvl>
+  </w:abstractNum>
+  <w:abstractNum w:abstractNumId="2" w15:restartNumberingAfterBreak="0">
+    <w:nsid w:val="6D7C0FA8"/>
+    <w:multiLevelType w:val="hybridMultilevel"/>
+    <w:tmpl w:val="050CDA94"/>
+    <w:lvl w:ilvl="0" w:tplc="803026DA">
+      <w:numFmt w:val="bullet"/>
+      <w:lvlText w:val="-"/>
+      <w:lvlJc w:val="left"/>
+      <w:pPr>
+        <w:ind w:left="756" w:hanging="360"/>
+      </w:pPr>
+      <w:rPr>
+        <w:rFonts w:ascii="맑은 고딕" w:eastAsia="맑은 고딕" w:hAnsi="맑은 고딕" w:cstheme="minorBidi" w:hint="eastAsia"/>
+      </w:rPr>
+    </w:lvl>
+    <w:lvl w:ilvl="1" w:tplc="04090003" w:tentative="1">
+      <w:start w:val="1"/>
+      <w:numFmt w:val="bullet"/>
+      <w:lvlText w:val=""/>
+      <w:lvlJc w:val="left"/>
+      <w:pPr>
+        <w:ind w:left="1196" w:hanging="400"/>
+      </w:pPr>
+      <w:rPr>
+        <w:rFonts w:ascii="Wingdings" w:hAnsi="Wingdings" w:hint="default"/>
+      </w:rPr>
+    </w:lvl>
+    <w:lvl w:ilvl="2" w:tplc="04090005" w:tentative="1">
+      <w:start w:val="1"/>
+      <w:numFmt w:val="bullet"/>
+      <w:lvlText w:val=""/>
+      <w:lvlJc w:val="left"/>
+      <w:pPr>
+        <w:ind w:left="1596" w:hanging="400"/>
+      </w:pPr>
+      <w:rPr>
+        <w:rFonts w:ascii="Wingdings" w:hAnsi="Wingdings" w:hint="default"/>
+      </w:rPr>
+    </w:lvl>
+    <w:lvl w:ilvl="3" w:tplc="04090001" w:tentative="1">
+      <w:start w:val="1"/>
+      <w:numFmt w:val="bullet"/>
+      <w:lvlText w:val=""/>
+      <w:lvlJc w:val="left"/>
+      <w:pPr>
+        <w:ind w:left="1996" w:hanging="400"/>
+      </w:pPr>
+      <w:rPr>
+        <w:rFonts w:ascii="Wingdings" w:hAnsi="Wingdings" w:hint="default"/>
+      </w:rPr>
+    </w:lvl>
+    <w:lvl w:ilvl="4" w:tplc="04090003" w:tentative="1">
+      <w:start w:val="1"/>
+      <w:numFmt w:val="bullet"/>
+      <w:lvlText w:val=""/>
+      <w:lvlJc w:val="left"/>
+      <w:pPr>
+        <w:ind w:left="2396" w:hanging="400"/>
+      </w:pPr>
+      <w:rPr>
+        <w:rFonts w:ascii="Wingdings" w:hAnsi="Wingdings" w:hint="default"/>
+      </w:rPr>
+    </w:lvl>
+    <w:lvl w:ilvl="5" w:tplc="04090005" w:tentative="1">
+      <w:start w:val="1"/>
+      <w:numFmt w:val="bullet"/>
+      <w:lvlText w:val=""/>
+      <w:lvlJc w:val="left"/>
+      <w:pPr>
+        <w:ind w:left="2796" w:hanging="400"/>
+      </w:pPr>
+      <w:rPr>
+        <w:rFonts w:ascii="Wingdings" w:hAnsi="Wingdings" w:hint="default"/>
+      </w:rPr>
+    </w:lvl>
+    <w:lvl w:ilvl="6" w:tplc="04090001" w:tentative="1">
+      <w:start w:val="1"/>
+      <w:numFmt w:val="bullet"/>
+      <w:lvlText w:val=""/>
+      <w:lvlJc w:val="left"/>
+      <w:pPr>
+        <w:ind w:left="3196" w:hanging="400"/>
+      </w:pPr>
+      <w:rPr>
+        <w:rFonts w:ascii="Wingdings" w:hAnsi="Wingdings" w:hint="default"/>
+      </w:rPr>
+    </w:lvl>
+    <w:lvl w:ilvl="7" w:tplc="04090003" w:tentative="1">
+      <w:start w:val="1"/>
+      <w:numFmt w:val="bullet"/>
+      <w:lvlText w:val=""/>
+      <w:lvlJc w:val="left"/>
+      <w:pPr>
+        <w:ind w:left="3596" w:hanging="400"/>
+      </w:pPr>
+      <w:rPr>
+        <w:rFonts w:ascii="Wingdings" w:hAnsi="Wingdings" w:hint="default"/>
+      </w:rPr>
+    </w:lvl>
+    <w:lvl w:ilvl="8" w:tplc="04090005" w:tentative="1">
+      <w:start w:val="1"/>
+      <w:numFmt w:val="bullet"/>
+      <w:lvlText w:val=""/>
+      <w:lvlJc w:val="left"/>
+      <w:pPr>
+        <w:ind w:left="3996" w:hanging="400"/>
+      </w:pPr>
+      <w:rPr>
+        <w:rFonts w:ascii="Wingdings" w:hAnsi="Wingdings" w:hint="default"/>
+      </w:rPr>
+    </w:lvl>
+  </w:abstractNum>
   <w:num w:numId="1">
     <w:abstractNumId w:val="0"/>
+  </w:num>
+  <w:num w:numId="2">
+    <w:abstractNumId w:val="1"/>
+  </w:num>
+  <w:num w:numId="3">
+    <w:abstractNumId w:val="2"/>
   </w:num>
 </w:numbering>
 </file>
@@ -1555,6 +2396,50 @@
       <w:ind w:leftChars="400" w:left="800"/>
     </w:pPr>
   </w:style>
+  <w:style w:type="paragraph" w:styleId="a4">
+    <w:name w:val="header"/>
+    <w:basedOn w:val="a"/>
+    <w:link w:val="Char"/>
+    <w:uiPriority w:val="99"/>
+    <w:unhideWhenUsed/>
+    <w:rsid w:val="00FE77AF"/>
+    <w:pPr>
+      <w:tabs>
+        <w:tab w:val="center" w:pos="4513"/>
+        <w:tab w:val="right" w:pos="9026"/>
+      </w:tabs>
+      <w:snapToGrid w:val="0"/>
+    </w:pPr>
+  </w:style>
+  <w:style w:type="character" w:customStyle="1" w:styleId="Char">
+    <w:name w:val="머리글 Char"/>
+    <w:basedOn w:val="a0"/>
+    <w:link w:val="a4"/>
+    <w:uiPriority w:val="99"/>
+    <w:rsid w:val="00FE77AF"/>
+  </w:style>
+  <w:style w:type="paragraph" w:styleId="a5">
+    <w:name w:val="footer"/>
+    <w:basedOn w:val="a"/>
+    <w:link w:val="Char0"/>
+    <w:uiPriority w:val="99"/>
+    <w:unhideWhenUsed/>
+    <w:rsid w:val="00FE77AF"/>
+    <w:pPr>
+      <w:tabs>
+        <w:tab w:val="center" w:pos="4513"/>
+        <w:tab w:val="right" w:pos="9026"/>
+      </w:tabs>
+      <w:snapToGrid w:val="0"/>
+    </w:pPr>
+  </w:style>
+  <w:style w:type="character" w:customStyle="1" w:styleId="Char0">
+    <w:name w:val="바닥글 Char"/>
+    <w:basedOn w:val="a0"/>
+    <w:link w:val="a5"/>
+    <w:uiPriority w:val="99"/>
+    <w:rsid w:val="00FE77AF"/>
+  </w:style>
 </w:styles>
 </file>
 
